--- a/public/temp/Considerations Relating to Group Audit and Use of Work of Component Auditors.docx
+++ b/public/temp/Considerations Relating to Group Audit and Use of Work of Component Auditors.docx
@@ -78,6 +78,7 @@
             <w:gridSpan w:val="2"/>
             <w:tcBorders>
               <w:top w:val="single" w:sz="4" w:space="0" w:color="000000"/>
+              <w:left w:val="single" w:sz="4" w:space="0" w:color="000000"/>
               <w:bottom w:val="single" w:sz="4" w:space="0" w:color="000000"/>
               <w:right w:val="single" w:sz="4" w:space="0" w:color="000000"/>
               <w:insideH w:val="single" w:sz="4" w:space="0" w:color="000000"/>
@@ -91,15 +92,20 @@
               <w:pStyle w:val="Normal"/>
               <w:spacing w:lineRule="auto" w:line="240" w:before="0" w:after="160"/>
               <w:jc w:val="both"/>
-              <w:rPr>
-                <w:rFonts w:ascii="Arial" w:hAnsi="Arial" w:cs="Arial"/>
-                <w:b/>
+              <w:rPr/>
+            </w:pPr>
+            <w:bookmarkStart w:id="0" w:name="__DdeLink__18962_3283385913"/>
+            <w:r>
+              <w:rPr>
+                <w:rFonts w:eastAsia="Calibri" w:cs="Arial" w:ascii="Arial" w:hAnsi="Arial"/>
                 <w:b/>
                 <w:bCs/>
                 <w:sz w:val="20"/>
                 <w:szCs w:val="20"/>
               </w:rPr>
-            </w:pPr>
+              <w:t>$</w:t>
+            </w:r>
+            <w:bookmarkEnd w:id="0"/>
             <w:r>
               <w:rPr>
                 <w:rFonts w:eastAsia="Calibri" w:cs="Arial" w:ascii="Arial" w:hAnsi="Arial"/>
@@ -108,7 +114,7 @@
                 <w:sz w:val="20"/>
                 <w:szCs w:val="20"/>
               </w:rPr>
-              <w:t>$(client)</w:t>
+              <w:t>{client}</w:t>
             </w:r>
           </w:p>
         </w:tc>
@@ -163,6 +169,7 @@
             <w:gridSpan w:val="2"/>
             <w:tcBorders>
               <w:top w:val="single" w:sz="4" w:space="0" w:color="000000"/>
+              <w:left w:val="single" w:sz="4" w:space="0" w:color="000000"/>
               <w:bottom w:val="single" w:sz="4" w:space="0" w:color="000000"/>
               <w:right w:val="single" w:sz="4" w:space="0" w:color="000000"/>
               <w:insideH w:val="single" w:sz="4" w:space="0" w:color="000000"/>
@@ -176,15 +183,18 @@
               <w:pStyle w:val="Normal"/>
               <w:spacing w:lineRule="auto" w:line="240" w:before="0" w:after="160"/>
               <w:jc w:val="both"/>
-              <w:rPr>
-                <w:rFonts w:ascii="Arial" w:hAnsi="Arial" w:cs="Arial"/>
-                <w:b/>
+              <w:rPr/>
+            </w:pPr>
+            <w:r>
+              <w:rPr>
+                <w:rFonts w:eastAsia="Calibri" w:cs="Arial" w:ascii="Arial" w:hAnsi="Arial"/>
                 <w:b/>
                 <w:bCs/>
                 <w:sz w:val="20"/>
                 <w:szCs w:val="20"/>
               </w:rPr>
-            </w:pPr>
+              <w:t>$</w:t>
+            </w:r>
             <w:r>
               <w:rPr>
                 <w:rFonts w:eastAsia="Calibri" w:cs="Arial" w:ascii="Arial" w:hAnsi="Arial"/>
@@ -193,7 +203,67 @@
                 <w:sz w:val="20"/>
                 <w:szCs w:val="20"/>
               </w:rPr>
-              <w:t>$(start) - $(end)</w:t>
+              <w:t>{</w:t>
+            </w:r>
+            <w:r>
+              <w:rPr>
+                <w:rFonts w:eastAsia="Calibri" w:cs="Arial" w:ascii="Arial" w:hAnsi="Arial"/>
+                <w:b/>
+                <w:bCs/>
+                <w:sz w:val="20"/>
+                <w:szCs w:val="20"/>
+              </w:rPr>
+              <w:t>start</w:t>
+            </w:r>
+            <w:r>
+              <w:rPr>
+                <w:rFonts w:eastAsia="Calibri" w:cs="Arial" w:ascii="Arial" w:hAnsi="Arial"/>
+                <w:b/>
+                <w:bCs/>
+                <w:sz w:val="20"/>
+                <w:szCs w:val="20"/>
+              </w:rPr>
+              <w:t xml:space="preserve">} </w:t>
+            </w:r>
+            <w:r>
+              <w:rPr>
+                <w:rFonts w:eastAsia="Calibri" w:cs="Arial" w:ascii="Arial" w:hAnsi="Arial"/>
+                <w:b/>
+                <w:bCs/>
+                <w:sz w:val="20"/>
+                <w:szCs w:val="20"/>
+              </w:rPr>
+              <w:t>- $</w:t>
+            </w:r>
+            <w:r>
+              <w:rPr>
+                <w:rFonts w:eastAsia="Calibri" w:cs="Arial" w:ascii="Arial" w:hAnsi="Arial"/>
+                <w:b/>
+                <w:bCs/>
+                <w:sz w:val="20"/>
+                <w:szCs w:val="20"/>
+              </w:rPr>
+              <w:t>{</w:t>
+            </w:r>
+            <w:r>
+              <w:rPr>
+                <w:rFonts w:eastAsia="Calibri" w:cs="Arial" w:ascii="Arial" w:hAnsi="Arial"/>
+                <w:b/>
+                <w:bCs/>
+                <w:sz w:val="20"/>
+                <w:szCs w:val="20"/>
+              </w:rPr>
+              <w:t>end</w:t>
+            </w:r>
+            <w:r>
+              <w:rPr>
+                <w:rFonts w:eastAsia="Calibri" w:cs="Arial" w:ascii="Arial" w:hAnsi="Arial"/>
+                <w:b/>
+                <w:bCs/>
+                <w:sz w:val="20"/>
+                <w:szCs w:val="20"/>
+              </w:rPr>
+              <w:t>}</w:t>
             </w:r>
           </w:p>
         </w:tc>
@@ -248,6 +318,7 @@
             <w:gridSpan w:val="2"/>
             <w:tcBorders>
               <w:top w:val="single" w:sz="4" w:space="0" w:color="000000"/>
+              <w:left w:val="single" w:sz="4" w:space="0" w:color="000000"/>
               <w:bottom w:val="single" w:sz="4" w:space="0" w:color="000000"/>
               <w:right w:val="single" w:sz="4" w:space="0" w:color="000000"/>
               <w:insideH w:val="single" w:sz="4" w:space="0" w:color="000000"/>
@@ -331,6 +402,7 @@
             <w:tcW w:w="3477" w:type="dxa"/>
             <w:tcBorders>
               <w:top w:val="single" w:sz="4" w:space="0" w:color="000000"/>
+              <w:left w:val="single" w:sz="4" w:space="0" w:color="000000"/>
               <w:bottom w:val="single" w:sz="4" w:space="0" w:color="000000"/>
               <w:right w:val="single" w:sz="4" w:space="0" w:color="000000"/>
               <w:insideH w:val="single" w:sz="4" w:space="0" w:color="000000"/>
@@ -344,11 +416,7 @@
               <w:pStyle w:val="Normal"/>
               <w:spacing w:lineRule="auto" w:line="240" w:before="240" w:after="160"/>
               <w:jc w:val="both"/>
-              <w:rPr>
-                <w:rFonts w:ascii="Arial" w:hAnsi="Arial" w:cs="Arial"/>
-                <w:sz w:val="20"/>
-                <w:szCs w:val="20"/>
-              </w:rPr>
+              <w:rPr/>
             </w:pPr>
             <w:r>
               <w:rPr>
@@ -356,7 +424,31 @@
                 <w:sz w:val="20"/>
                 <w:szCs w:val="20"/>
               </w:rPr>
-              <w:t>$(user)</w:t>
+              <w:t>$</w:t>
+            </w:r>
+            <w:r>
+              <w:rPr>
+                <w:rFonts w:eastAsia="Calibri" w:cs="Arial" w:ascii="Arial" w:hAnsi="Arial"/>
+                <w:sz w:val="20"/>
+                <w:szCs w:val="20"/>
+              </w:rPr>
+              <w:t>{</w:t>
+            </w:r>
+            <w:r>
+              <w:rPr>
+                <w:rFonts w:eastAsia="Calibri" w:cs="Arial" w:ascii="Arial" w:hAnsi="Arial"/>
+                <w:sz w:val="20"/>
+                <w:szCs w:val="20"/>
+              </w:rPr>
+              <w:t>user</w:t>
+            </w:r>
+            <w:r>
+              <w:rPr>
+                <w:rFonts w:eastAsia="Calibri" w:cs="Arial" w:ascii="Arial" w:hAnsi="Arial"/>
+                <w:sz w:val="20"/>
+                <w:szCs w:val="20"/>
+              </w:rPr>
+              <w:t>}</w:t>
             </w:r>
           </w:p>
         </w:tc>
@@ -365,6 +457,7 @@
             <w:tcW w:w="3477" w:type="dxa"/>
             <w:tcBorders>
               <w:top w:val="single" w:sz="4" w:space="0" w:color="000000"/>
+              <w:left w:val="single" w:sz="4" w:space="0" w:color="000000"/>
               <w:bottom w:val="single" w:sz="4" w:space="0" w:color="000000"/>
               <w:right w:val="single" w:sz="4" w:space="0" w:color="000000"/>
               <w:insideH w:val="single" w:sz="4" w:space="0" w:color="000000"/>
@@ -447,6 +540,7 @@
             <w:tcW w:w="3477" w:type="dxa"/>
             <w:tcBorders>
               <w:top w:val="single" w:sz="4" w:space="0" w:color="000000"/>
+              <w:left w:val="single" w:sz="4" w:space="0" w:color="000000"/>
               <w:bottom w:val="single" w:sz="4" w:space="0" w:color="000000"/>
               <w:right w:val="single" w:sz="4" w:space="0" w:color="000000"/>
               <w:insideH w:val="single" w:sz="4" w:space="0" w:color="000000"/>
@@ -461,17 +555,18 @@
               <w:spacing w:lineRule="auto" w:line="240" w:before="240" w:after="160"/>
               <w:jc w:val="both"/>
               <w:rPr>
-                <w:rFonts w:ascii="Arial" w:hAnsi="Arial" w:cs="Arial"/>
-                <w:sz w:val="20"/>
-                <w:szCs w:val="20"/>
-              </w:rPr>
-            </w:pPr>
-            <w:r>
-              <w:rPr>
-                <w:rFonts w:cs="Arial" w:ascii="Arial" w:hAnsi="Arial"/>
-                <w:sz w:val="20"/>
-                <w:szCs w:val="20"/>
-              </w:rPr>
+                <w:rFonts w:ascii="Arial" w:hAnsi="Arial" w:eastAsia="Calibri" w:cs="Arial"/>
+                <w:sz w:val="20"/>
+                <w:szCs w:val="20"/>
+              </w:rPr>
+            </w:pPr>
+            <w:r>
+              <w:rPr>
+                <w:rFonts w:eastAsia="Calibri" w:cs="Arial" w:ascii="Arial" w:hAnsi="Arial"/>
+                <w:sz w:val="20"/>
+                <w:szCs w:val="20"/>
+              </w:rPr>
+              <w:t>${manager}</w:t>
             </w:r>
           </w:p>
         </w:tc>
@@ -480,6 +575,7 @@
             <w:tcW w:w="3477" w:type="dxa"/>
             <w:tcBorders>
               <w:top w:val="single" w:sz="4" w:space="0" w:color="000000"/>
+              <w:left w:val="single" w:sz="4" w:space="0" w:color="000000"/>
               <w:bottom w:val="single" w:sz="4" w:space="0" w:color="000000"/>
               <w:right w:val="single" w:sz="4" w:space="0" w:color="000000"/>
               <w:insideH w:val="single" w:sz="4" w:space="0" w:color="000000"/>
@@ -562,6 +658,7 @@
             <w:tcW w:w="3477" w:type="dxa"/>
             <w:tcBorders>
               <w:top w:val="single" w:sz="4" w:space="0" w:color="000000"/>
+              <w:left w:val="single" w:sz="4" w:space="0" w:color="000000"/>
               <w:bottom w:val="single" w:sz="4" w:space="0" w:color="000000"/>
               <w:right w:val="single" w:sz="4" w:space="0" w:color="000000"/>
               <w:insideH w:val="single" w:sz="4" w:space="0" w:color="000000"/>
@@ -576,17 +673,18 @@
               <w:spacing w:lineRule="auto" w:line="240" w:before="240" w:after="160"/>
               <w:jc w:val="both"/>
               <w:rPr>
-                <w:rFonts w:ascii="Arial" w:hAnsi="Arial" w:cs="Arial"/>
-                <w:sz w:val="20"/>
-                <w:szCs w:val="20"/>
-              </w:rPr>
-            </w:pPr>
-            <w:r>
-              <w:rPr>
-                <w:rFonts w:cs="Arial" w:ascii="Arial" w:hAnsi="Arial"/>
-                <w:sz w:val="20"/>
-                <w:szCs w:val="20"/>
-              </w:rPr>
+                <w:rFonts w:ascii="Arial" w:hAnsi="Arial" w:eastAsia="Calibri" w:cs="Arial"/>
+                <w:sz w:val="20"/>
+                <w:szCs w:val="20"/>
+              </w:rPr>
+            </w:pPr>
+            <w:r>
+              <w:rPr>
+                <w:rFonts w:eastAsia="Calibri" w:cs="Arial" w:ascii="Arial" w:hAnsi="Arial"/>
+                <w:sz w:val="20"/>
+                <w:szCs w:val="20"/>
+              </w:rPr>
+              <w:t>${partner}</w:t>
             </w:r>
           </w:p>
         </w:tc>
@@ -595,6 +693,7 @@
             <w:tcW w:w="3477" w:type="dxa"/>
             <w:tcBorders>
               <w:top w:val="single" w:sz="4" w:space="0" w:color="000000"/>
+              <w:left w:val="single" w:sz="4" w:space="0" w:color="000000"/>
               <w:bottom w:val="single" w:sz="4" w:space="0" w:color="000000"/>
               <w:right w:val="single" w:sz="4" w:space="0" w:color="000000"/>
               <w:insideH w:val="single" w:sz="4" w:space="0" w:color="000000"/>
@@ -650,9 +749,9 @@
           <w:szCs w:val="20"/>
         </w:rPr>
       </w:r>
-      <w:bookmarkStart w:id="0" w:name="_GoBack"/>
       <w:bookmarkStart w:id="1" w:name="_GoBack"/>
-      <w:bookmarkEnd w:id="1"/>
+      <w:bookmarkStart w:id="2" w:name="_GoBack"/>
+      <w:bookmarkEnd w:id="2"/>
     </w:p>
     <w:p>
       <w:pPr>
@@ -806,15 +905,15 @@
         <w:tblLook w:noVBand="1" w:val="04a0" w:noHBand="0" w:lastColumn="0" w:firstColumn="1" w:lastRow="0" w:firstRow="1"/>
       </w:tblPr>
       <w:tblGrid>
-        <w:gridCol w:w="805"/>
+        <w:gridCol w:w="804"/>
         <w:gridCol w:w="4277"/>
-        <w:gridCol w:w="4278"/>
+        <w:gridCol w:w="4279"/>
       </w:tblGrid>
       <w:tr>
         <w:trPr/>
         <w:tc>
           <w:tcPr>
-            <w:tcW w:w="805" w:type="dxa"/>
+            <w:tcW w:w="804" w:type="dxa"/>
             <w:tcBorders/>
             <w:shd w:color="auto" w:fill="8EAADB" w:themeFill="accent5" w:themeFillTint="99" w:val="clear"/>
           </w:tcPr>
@@ -876,7 +975,7 @@
         </w:tc>
         <w:tc>
           <w:tcPr>
-            <w:tcW w:w="4278" w:type="dxa"/>
+            <w:tcW w:w="4279" w:type="dxa"/>
             <w:tcBorders/>
             <w:shd w:color="auto" w:fill="8EAADB" w:themeFill="accent5" w:themeFillTint="99" w:val="clear"/>
           </w:tcPr>
@@ -908,7 +1007,7 @@
         <w:trPr/>
         <w:tc>
           <w:tcPr>
-            <w:tcW w:w="805" w:type="dxa"/>
+            <w:tcW w:w="804" w:type="dxa"/>
             <w:tcBorders/>
             <w:shd w:fill="auto" w:val="clear"/>
           </w:tcPr>
@@ -960,7 +1059,7 @@
         </w:tc>
         <w:tc>
           <w:tcPr>
-            <w:tcW w:w="4278" w:type="dxa"/>
+            <w:tcW w:w="4279" w:type="dxa"/>
             <w:tcBorders/>
             <w:shd w:fill="auto" w:val="clear"/>
           </w:tcPr>
@@ -989,7 +1088,7 @@
         <w:trPr/>
         <w:tc>
           <w:tcPr>
-            <w:tcW w:w="805" w:type="dxa"/>
+            <w:tcW w:w="804" w:type="dxa"/>
             <w:tcBorders/>
             <w:shd w:fill="auto" w:val="clear"/>
           </w:tcPr>
@@ -1041,7 +1140,7 @@
         </w:tc>
         <w:tc>
           <w:tcPr>
-            <w:tcW w:w="4278" w:type="dxa"/>
+            <w:tcW w:w="4279" w:type="dxa"/>
             <w:tcBorders/>
             <w:shd w:fill="auto" w:val="clear"/>
           </w:tcPr>
@@ -1070,7 +1169,7 @@
         <w:trPr/>
         <w:tc>
           <w:tcPr>
-            <w:tcW w:w="805" w:type="dxa"/>
+            <w:tcW w:w="804" w:type="dxa"/>
             <w:tcBorders/>
             <w:shd w:fill="auto" w:val="clear"/>
           </w:tcPr>
@@ -1122,7 +1221,7 @@
         </w:tc>
         <w:tc>
           <w:tcPr>
-            <w:tcW w:w="4278" w:type="dxa"/>
+            <w:tcW w:w="4279" w:type="dxa"/>
             <w:tcBorders/>
             <w:shd w:fill="auto" w:val="clear"/>
           </w:tcPr>
@@ -1151,7 +1250,7 @@
         <w:trPr/>
         <w:tc>
           <w:tcPr>
-            <w:tcW w:w="805" w:type="dxa"/>
+            <w:tcW w:w="804" w:type="dxa"/>
             <w:tcBorders/>
             <w:shd w:fill="auto" w:val="clear"/>
           </w:tcPr>
@@ -1203,7 +1302,7 @@
         </w:tc>
         <w:tc>
           <w:tcPr>
-            <w:tcW w:w="4278" w:type="dxa"/>
+            <w:tcW w:w="4279" w:type="dxa"/>
             <w:tcBorders/>
             <w:shd w:fill="auto" w:val="clear"/>
           </w:tcPr>
@@ -1232,7 +1331,7 @@
         <w:trPr/>
         <w:tc>
           <w:tcPr>
-            <w:tcW w:w="805" w:type="dxa"/>
+            <w:tcW w:w="804" w:type="dxa"/>
             <w:tcBorders/>
             <w:shd w:fill="auto" w:val="clear"/>
           </w:tcPr>
@@ -1284,7 +1383,7 @@
         </w:tc>
         <w:tc>
           <w:tcPr>
-            <w:tcW w:w="4278" w:type="dxa"/>
+            <w:tcW w:w="4279" w:type="dxa"/>
             <w:tcBorders/>
             <w:shd w:fill="auto" w:val="clear"/>
           </w:tcPr>
@@ -1715,6 +1814,7 @@
                 <w:numId w:val="1"/>
               </w:numPr>
               <w:spacing w:lineRule="auto" w:line="240" w:before="6" w:after="160"/>
+              <w:contextualSpacing/>
               <w:jc w:val="both"/>
               <w:rPr>
                 <w:rFonts w:ascii="Arial" w:hAnsi="Arial" w:cs="Arial"/>
@@ -1747,6 +1847,7 @@
                 <w:numId w:val="1"/>
               </w:numPr>
               <w:spacing w:lineRule="auto" w:line="240" w:before="6" w:after="160"/>
+              <w:contextualSpacing/>
               <w:jc w:val="both"/>
               <w:rPr>
                 <w:rFonts w:ascii="Arial" w:hAnsi="Arial" w:cs="Arial"/>
@@ -1779,6 +1880,7 @@
                 <w:numId w:val="1"/>
               </w:numPr>
               <w:spacing w:lineRule="auto" w:line="240" w:before="6" w:after="160"/>
+              <w:contextualSpacing/>
               <w:jc w:val="both"/>
               <w:rPr>
                 <w:rFonts w:ascii="Arial" w:hAnsi="Arial" w:cs="Arial"/>
@@ -4606,7 +4708,7 @@
         <w:docPartGallery w:val="Page Numbers (Bottom of Page)"/>
         <w:docPartUnique w:val="true"/>
       </w:docPartObj>
-      <w:id w:val="1217620970"/>
+      <w:id w:val="1523517263"/>
     </w:sdtPr>
     <w:sdtContent>
       <w:p>
@@ -4688,9 +4790,9 @@
                 <wp:align>center</wp:align>
               </wp:positionH>
               <wp:positionV relativeFrom="paragraph">
-                <wp:posOffset>-353695</wp:posOffset>
+                <wp:posOffset>-353060</wp:posOffset>
               </wp:positionV>
-              <wp:extent cx="6529070" cy="705485"/>
+              <wp:extent cx="6529705" cy="706120"/>
               <wp:effectExtent l="0" t="0" r="5715" b="0"/>
               <wp:wrapNone/>
               <wp:docPr id="1" name="Group 5"/>
@@ -4701,7 +4803,7 @@
                     <wpg:grpSpPr>
                       <a:xfrm>
                         <a:off x="0" y="0"/>
-                        <a:ext cx="6528600" cy="704880"/>
+                        <a:ext cx="6528960" cy="705600"/>
                       </a:xfrm>
                     </wpg:grpSpPr>
                     <wps:wsp>
@@ -4709,7 +4811,7 @@
                       <wps:spPr>
                         <a:xfrm>
                           <a:off x="0" y="0"/>
-                          <a:ext cx="3769920" cy="704880"/>
+                          <a:ext cx="3769920" cy="705600"/>
                         </a:xfrm>
                         <a:prstGeom prst="rect">
                           <a:avLst/>
@@ -4752,7 +4854,8 @@
                                 <w:iCs w:val="false"/>
                                 <w:smallCaps w:val="false"/>
                                 <w:caps w:val="false"/>
-                                <w:rFonts w:ascii="Times New Roman" w:hAnsi="Times New Roman"/>
+                                <w:rFonts w:asciiTheme="minorHAnsi" w:cstheme="minorBidi" w:eastAsiaTheme="minorHAnsi" w:hAnsiTheme="minorHAnsi" w:ascii="Times New Roman" w:hAnsi="Times New Roman"/>
+                                <w:color w:val="000000"/>
                               </w:rPr>
                               <w:t>Muniff Ziauddin &amp; Co.</w:t>
                             </w:r>
@@ -4780,7 +4883,8 @@
                                 <w:iCs w:val="false"/>
                                 <w:smallCaps w:val="false"/>
                                 <w:caps w:val="false"/>
-                                <w:rFonts w:ascii="Times New Roman" w:hAnsi="Times New Roman"/>
+                                <w:rFonts w:asciiTheme="minorHAnsi" w:cstheme="minorBidi" w:eastAsiaTheme="minorHAnsi" w:hAnsiTheme="minorHAnsi" w:ascii="Times New Roman" w:hAnsi="Times New Roman"/>
+                                <w:color w:val="000000"/>
                               </w:rPr>
                               <w:t>Chartered Accountants</w:t>
                             </w:r>
@@ -4808,7 +4912,8 @@
                                 <w:iCs w:val="false"/>
                                 <w:smallCaps w:val="false"/>
                                 <w:caps w:val="false"/>
-                                <w:rFonts w:ascii="Times New Roman" w:hAnsi="Times New Roman"/>
+                                <w:rFonts w:asciiTheme="minorHAnsi" w:cstheme="minorBidi" w:eastAsiaTheme="minorHAnsi" w:hAnsiTheme="minorHAnsi" w:ascii="Times New Roman" w:hAnsi="Times New Roman"/>
+                                <w:color w:val="000000"/>
                               </w:rPr>
                               <w:t>An independent member firm of BKR International</w:t>
                             </w:r>
@@ -4821,12 +4926,14 @@
                               <w:rPr/>
                             </w:pPr>
                             <w:r>
-                              <w:rPr/>
+                              <w:rPr>
+                                <w:rFonts w:asciiTheme="minorHAnsi" w:cstheme="minorBidi" w:eastAsiaTheme="minorHAnsi" w:hAnsiTheme="minorHAnsi"/>
+                              </w:rPr>
                             </w:r>
                           </w:p>
                         </w:txbxContent>
                       </wps:txbx>
-                      <wps:bodyPr anchor="ctr">
+                      <wps:bodyPr lIns="90000" rIns="90000" tIns="45000" bIns="45000" anchor="ctr">
                         <a:noAutofit/>
                       </wps:bodyPr>
                     </wps:wsp>
@@ -4842,8 +4949,8 @@
                       </pic:blipFill>
                       <pic:spPr>
                         <a:xfrm>
-                          <a:off x="5477400" y="71280"/>
-                          <a:ext cx="1050840" cy="518760"/>
+                          <a:off x="5478840" y="71640"/>
+                          <a:ext cx="1050120" cy="519480"/>
                         </a:xfrm>
                         <a:prstGeom prst="rect">
                           <a:avLst/>
@@ -4861,8 +4968,8 @@
         </mc:Choice>
         <mc:Fallback>
           <w:pict>
-            <v:group id="shape_0" alt="Group 5" style="position:absolute;margin-left:-23.05pt;margin-top:-27.85pt;width:514.05pt;height:55.5pt" coordorigin="-461,-557" coordsize="10281,1110">
-              <v:rect id="shape_0" ID="Text Box 2" fillcolor="white" stroked="f" style="position:absolute;left:-461;top:-557;width:5936;height:1109;mso-position-horizontal:center;mso-position-horizontal-relative:margin">
+            <v:group id="shape_0" alt="Group 5" style="position:absolute;margin-left:-23.05pt;margin-top:-27.8pt;width:514.1pt;height:55.55pt" coordorigin="-461,-556" coordsize="10282,1111">
+              <v:rect id="shape_0" fillcolor="white" stroked="f" style="position:absolute;left:-461;top:-556;width:5936;height:1110;mso-position-horizontal:center;mso-position-horizontal-relative:margin">
                 <v:textbox>
                   <w:txbxContent>
                     <w:p>
@@ -4888,7 +4995,8 @@
                           <w:iCs w:val="false"/>
                           <w:smallCaps w:val="false"/>
                           <w:caps w:val="false"/>
-                          <w:rFonts w:ascii="Times New Roman" w:hAnsi="Times New Roman"/>
+                          <w:rFonts w:asciiTheme="minorHAnsi" w:cstheme="minorBidi" w:eastAsiaTheme="minorHAnsi" w:hAnsiTheme="minorHAnsi" w:ascii="Times New Roman" w:hAnsi="Times New Roman"/>
+                          <w:color w:val="000000"/>
                         </w:rPr>
                         <w:t>Muniff Ziauddin &amp; Co.</w:t>
                       </w:r>
@@ -4916,7 +5024,8 @@
                           <w:iCs w:val="false"/>
                           <w:smallCaps w:val="false"/>
                           <w:caps w:val="false"/>
-                          <w:rFonts w:ascii="Times New Roman" w:hAnsi="Times New Roman"/>
+                          <w:rFonts w:asciiTheme="minorHAnsi" w:cstheme="minorBidi" w:eastAsiaTheme="minorHAnsi" w:hAnsiTheme="minorHAnsi" w:ascii="Times New Roman" w:hAnsi="Times New Roman"/>
+                          <w:color w:val="000000"/>
                         </w:rPr>
                         <w:t>Chartered Accountants</w:t>
                       </w:r>
@@ -4944,7 +5053,8 @@
                           <w:iCs w:val="false"/>
                           <w:smallCaps w:val="false"/>
                           <w:caps w:val="false"/>
-                          <w:rFonts w:ascii="Times New Roman" w:hAnsi="Times New Roman"/>
+                          <w:rFonts w:asciiTheme="minorHAnsi" w:cstheme="minorBidi" w:eastAsiaTheme="minorHAnsi" w:hAnsiTheme="minorHAnsi" w:ascii="Times New Roman" w:hAnsi="Times New Roman"/>
+                          <w:color w:val="000000"/>
                         </w:rPr>
                         <w:t>An independent member firm of BKR International</w:t>
                       </w:r>
@@ -4957,14 +5067,16 @@
                         <w:rPr/>
                       </w:pPr>
                       <w:r>
-                        <w:rPr/>
+                        <w:rPr>
+                          <w:rFonts w:asciiTheme="minorHAnsi" w:cstheme="minorBidi" w:eastAsiaTheme="minorHAnsi" w:hAnsiTheme="minorHAnsi"/>
+                        </w:rPr>
                       </w:r>
                     </w:p>
                   </w:txbxContent>
                 </v:textbox>
                 <w10:wrap type="square"/>
                 <v:fill o:detectmouseclick="t" type="solid" color2="black"/>
-                <v:stroke color="#3465a4" weight="9360" joinstyle="miter" endcap="flat"/>
+                <v:stroke color="#3465a4" weight="9360" joinstyle="round" endcap="flat"/>
               </v:rect>
               <v:shapetype id="shapetype_75" coordsize="21600,21600" o:spt="75" o:preferrelative="t" path="m@4@5l@4@11@9@11@9@5xe" filled="f" stroked="f">
                 <v:stroke joinstyle="miter"/>
@@ -4985,7 +5097,7 @@
                 <v:path o:extrusionok="f" gradientshapeok="t" o:connecttype="rect"/>
                 <o:lock v:ext="edit" aspectratio="t"/>
               </v:shapetype>
-              <v:shape id="shape_0" ID="Picture 3" stroked="f" style="position:absolute;left:8165;top:-444;width:1654;height:816;mso-position-horizontal:center;mso-position-horizontal-relative:margin" type="shapetype_75">
+              <v:shape id="shape_0" ID="Picture 3" stroked="f" style="position:absolute;left:8167;top:-443;width:1653;height:817;mso-position-horizontal:center;mso-position-horizontal-relative:margin" type="shapetype_75">
                 <v:imagedata r:id="rId1" o:detectmouseclick="t"/>
                 <w10:wrap type="none"/>
                 <v:stroke color="#3465a4" joinstyle="round" endcap="flat"/>
@@ -5012,6 +5124,8 @@
       </w:pPr>
       <w:rPr>
         <w:rFonts w:ascii="Symbol" w:hAnsi="Symbol" w:cs="Symbol" w:hint="default"/>
+        <w:sz w:val="20"/>
+        <w:rFonts w:cs="Symbol"/>
       </w:rPr>
     </w:lvl>
     <w:lvl w:ilvl="1">
@@ -5037,6 +5151,7 @@
       </w:pPr>
       <w:rPr>
         <w:rFonts w:ascii="Wingdings" w:hAnsi="Wingdings" w:cs="Wingdings" w:hint="default"/>
+        <w:rFonts w:cs="Wingdings"/>
       </w:rPr>
     </w:lvl>
     <w:lvl w:ilvl="3">
@@ -5049,6 +5164,7 @@
       </w:pPr>
       <w:rPr>
         <w:rFonts w:ascii="Symbol" w:hAnsi="Symbol" w:cs="Symbol" w:hint="default"/>
+        <w:rFonts w:cs="Symbol"/>
       </w:rPr>
     </w:lvl>
     <w:lvl w:ilvl="4">
@@ -5074,6 +5190,7 @@
       </w:pPr>
       <w:rPr>
         <w:rFonts w:ascii="Wingdings" w:hAnsi="Wingdings" w:cs="Wingdings" w:hint="default"/>
+        <w:rFonts w:cs="Wingdings"/>
       </w:rPr>
     </w:lvl>
     <w:lvl w:ilvl="6">
@@ -5086,6 +5203,7 @@
       </w:pPr>
       <w:rPr>
         <w:rFonts w:ascii="Symbol" w:hAnsi="Symbol" w:cs="Symbol" w:hint="default"/>
+        <w:rFonts w:cs="Symbol"/>
       </w:rPr>
     </w:lvl>
     <w:lvl w:ilvl="7">
@@ -5111,6 +5229,7 @@
       </w:pPr>
       <w:rPr>
         <w:rFonts w:ascii="Wingdings" w:hAnsi="Wingdings" w:cs="Wingdings" w:hint="default"/>
+        <w:rFonts w:cs="Wingdings"/>
       </w:rPr>
     </w:lvl>
   </w:abstractNum>
@@ -5125,6 +5244,8 @@
       </w:pPr>
       <w:rPr>
         <w:rFonts w:ascii="Symbol" w:hAnsi="Symbol" w:cs="Symbol" w:hint="default"/>
+        <w:sz w:val="20"/>
+        <w:rFonts w:cs="Symbol"/>
       </w:rPr>
     </w:lvl>
     <w:lvl w:ilvl="1">
@@ -5137,6 +5258,7 @@
       </w:pPr>
       <w:rPr>
         <w:rFonts w:ascii="Wingdings" w:hAnsi="Wingdings" w:cs="Wingdings" w:hint="default"/>
+        <w:rFonts w:cs="Wingdings"/>
       </w:rPr>
     </w:lvl>
     <w:lvl w:ilvl="2">
@@ -5149,6 +5271,7 @@
       </w:pPr>
       <w:rPr>
         <w:rFonts w:ascii="Wingdings" w:hAnsi="Wingdings" w:cs="Wingdings" w:hint="default"/>
+        <w:rFonts w:cs="Wingdings"/>
       </w:rPr>
     </w:lvl>
     <w:lvl w:ilvl="3">
@@ -5161,6 +5284,7 @@
       </w:pPr>
       <w:rPr>
         <w:rFonts w:ascii="Symbol" w:hAnsi="Symbol" w:cs="Symbol" w:hint="default"/>
+        <w:rFonts w:cs="Symbol"/>
       </w:rPr>
     </w:lvl>
     <w:lvl w:ilvl="4">
@@ -5186,6 +5310,7 @@
       </w:pPr>
       <w:rPr>
         <w:rFonts w:ascii="Wingdings" w:hAnsi="Wingdings" w:cs="Wingdings" w:hint="default"/>
+        <w:rFonts w:cs="Wingdings"/>
       </w:rPr>
     </w:lvl>
     <w:lvl w:ilvl="6">
@@ -5198,6 +5323,7 @@
       </w:pPr>
       <w:rPr>
         <w:rFonts w:ascii="Symbol" w:hAnsi="Symbol" w:cs="Symbol" w:hint="default"/>
+        <w:rFonts w:cs="Symbol"/>
       </w:rPr>
     </w:lvl>
     <w:lvl w:ilvl="7">
@@ -5223,6 +5349,7 @@
       </w:pPr>
       <w:rPr>
         <w:rFonts w:ascii="Wingdings" w:hAnsi="Wingdings" w:cs="Wingdings" w:hint="default"/>
+        <w:rFonts w:cs="Wingdings"/>
       </w:rPr>
     </w:lvl>
   </w:abstractNum>
@@ -5237,6 +5364,8 @@
       </w:pPr>
       <w:rPr>
         <w:rFonts w:ascii="Symbol" w:hAnsi="Symbol" w:cs="Symbol" w:hint="default"/>
+        <w:sz w:val="20"/>
+        <w:rFonts w:cs="Symbol"/>
       </w:rPr>
     </w:lvl>
     <w:lvl w:ilvl="1">
@@ -5249,6 +5378,7 @@
       </w:pPr>
       <w:rPr>
         <w:rFonts w:ascii="Wingdings" w:hAnsi="Wingdings" w:cs="Wingdings" w:hint="default"/>
+        <w:rFonts w:cs="Wingdings"/>
       </w:rPr>
     </w:lvl>
     <w:lvl w:ilvl="2">
@@ -5261,6 +5391,7 @@
       </w:pPr>
       <w:rPr>
         <w:rFonts w:ascii="Wingdings" w:hAnsi="Wingdings" w:cs="Wingdings" w:hint="default"/>
+        <w:rFonts w:cs="Wingdings"/>
       </w:rPr>
     </w:lvl>
     <w:lvl w:ilvl="3">
@@ -5273,6 +5404,7 @@
       </w:pPr>
       <w:rPr>
         <w:rFonts w:ascii="Symbol" w:hAnsi="Symbol" w:cs="Symbol" w:hint="default"/>
+        <w:rFonts w:cs="Symbol"/>
       </w:rPr>
     </w:lvl>
     <w:lvl w:ilvl="4">
@@ -5298,6 +5430,7 @@
       </w:pPr>
       <w:rPr>
         <w:rFonts w:ascii="Wingdings" w:hAnsi="Wingdings" w:cs="Wingdings" w:hint="default"/>
+        <w:rFonts w:cs="Wingdings"/>
       </w:rPr>
     </w:lvl>
     <w:lvl w:ilvl="6">
@@ -5310,6 +5443,7 @@
       </w:pPr>
       <w:rPr>
         <w:rFonts w:ascii="Symbol" w:hAnsi="Symbol" w:cs="Symbol" w:hint="default"/>
+        <w:rFonts w:cs="Symbol"/>
       </w:rPr>
     </w:lvl>
     <w:lvl w:ilvl="7">
@@ -5335,6 +5469,7 @@
       </w:pPr>
       <w:rPr>
         <w:rFonts w:ascii="Wingdings" w:hAnsi="Wingdings" w:cs="Wingdings" w:hint="default"/>
+        <w:rFonts w:cs="Wingdings"/>
       </w:rPr>
     </w:lvl>
   </w:abstractNum>
@@ -5349,6 +5484,8 @@
       </w:pPr>
       <w:rPr>
         <w:rFonts w:ascii="Symbol" w:hAnsi="Symbol" w:cs="Symbol" w:hint="default"/>
+        <w:sz w:val="20"/>
+        <w:rFonts w:cs="Symbol"/>
       </w:rPr>
     </w:lvl>
     <w:lvl w:ilvl="1">
@@ -5374,6 +5511,7 @@
       </w:pPr>
       <w:rPr>
         <w:rFonts w:ascii="Wingdings" w:hAnsi="Wingdings" w:cs="Wingdings" w:hint="default"/>
+        <w:rFonts w:cs="Wingdings"/>
       </w:rPr>
     </w:lvl>
     <w:lvl w:ilvl="3">
@@ -5386,6 +5524,7 @@
       </w:pPr>
       <w:rPr>
         <w:rFonts w:ascii="Symbol" w:hAnsi="Symbol" w:cs="Symbol" w:hint="default"/>
+        <w:rFonts w:cs="Symbol"/>
       </w:rPr>
     </w:lvl>
     <w:lvl w:ilvl="4">
@@ -5411,6 +5550,7 @@
       </w:pPr>
       <w:rPr>
         <w:rFonts w:ascii="Wingdings" w:hAnsi="Wingdings" w:cs="Wingdings" w:hint="default"/>
+        <w:rFonts w:cs="Wingdings"/>
       </w:rPr>
     </w:lvl>
     <w:lvl w:ilvl="6">
@@ -5423,6 +5563,7 @@
       </w:pPr>
       <w:rPr>
         <w:rFonts w:ascii="Symbol" w:hAnsi="Symbol" w:cs="Symbol" w:hint="default"/>
+        <w:rFonts w:cs="Symbol"/>
       </w:rPr>
     </w:lvl>
     <w:lvl w:ilvl="7">
@@ -5448,6 +5589,7 @@
       </w:pPr>
       <w:rPr>
         <w:rFonts w:ascii="Wingdings" w:hAnsi="Wingdings" w:cs="Wingdings" w:hint="default"/>
+        <w:rFonts w:cs="Wingdings"/>
       </w:rPr>
     </w:lvl>
   </w:abstractNum>
@@ -5462,6 +5604,9 @@
       </w:pPr>
       <w:rPr>
         <w:rFonts w:ascii="Symbol" w:hAnsi="Symbol" w:cs="Symbol" w:hint="default"/>
+        <w:sz w:val="20"/>
+        <w:b/>
+        <w:rFonts w:cs="Symbol"/>
       </w:rPr>
     </w:lvl>
     <w:lvl w:ilvl="1">
@@ -5487,6 +5632,7 @@
       </w:pPr>
       <w:rPr>
         <w:rFonts w:ascii="Wingdings" w:hAnsi="Wingdings" w:cs="Wingdings" w:hint="default"/>
+        <w:rFonts w:cs="Wingdings"/>
       </w:rPr>
     </w:lvl>
     <w:lvl w:ilvl="3">
@@ -5499,6 +5645,7 @@
       </w:pPr>
       <w:rPr>
         <w:rFonts w:ascii="Symbol" w:hAnsi="Symbol" w:cs="Symbol" w:hint="default"/>
+        <w:rFonts w:cs="Symbol"/>
       </w:rPr>
     </w:lvl>
     <w:lvl w:ilvl="4">
@@ -5524,6 +5671,7 @@
       </w:pPr>
       <w:rPr>
         <w:rFonts w:ascii="Wingdings" w:hAnsi="Wingdings" w:cs="Wingdings" w:hint="default"/>
+        <w:rFonts w:cs="Wingdings"/>
       </w:rPr>
     </w:lvl>
     <w:lvl w:ilvl="6">
@@ -5536,6 +5684,7 @@
       </w:pPr>
       <w:rPr>
         <w:rFonts w:ascii="Symbol" w:hAnsi="Symbol" w:cs="Symbol" w:hint="default"/>
+        <w:rFonts w:cs="Symbol"/>
       </w:rPr>
     </w:lvl>
     <w:lvl w:ilvl="7">
@@ -5561,6 +5710,7 @@
       </w:pPr>
       <w:rPr>
         <w:rFonts w:ascii="Wingdings" w:hAnsi="Wingdings" w:cs="Wingdings" w:hint="default"/>
+        <w:rFonts w:cs="Wingdings"/>
       </w:rPr>
     </w:lvl>
   </w:abstractNum>
@@ -5575,6 +5725,7 @@
       </w:pPr>
       <w:rPr>
         <w:rFonts w:ascii="Symbol" w:hAnsi="Symbol" w:cs="Symbol" w:hint="default"/>
+        <w:rFonts w:cs="Symbol"/>
       </w:rPr>
     </w:lvl>
     <w:lvl w:ilvl="1">
@@ -5587,6 +5738,9 @@
       </w:pPr>
       <w:rPr>
         <w:rFonts w:ascii="Wingdings" w:hAnsi="Wingdings" w:cs="Wingdings" w:hint="default"/>
+        <w:sz w:val="20"/>
+        <w:b/>
+        <w:rFonts w:cs="Wingdings"/>
       </w:rPr>
     </w:lvl>
     <w:lvl w:ilvl="2">
@@ -5599,6 +5753,7 @@
       </w:pPr>
       <w:rPr>
         <w:rFonts w:ascii="Wingdings" w:hAnsi="Wingdings" w:cs="Wingdings" w:hint="default"/>
+        <w:rFonts w:cs="Wingdings"/>
       </w:rPr>
     </w:lvl>
     <w:lvl w:ilvl="3">
@@ -5611,6 +5766,7 @@
       </w:pPr>
       <w:rPr>
         <w:rFonts w:ascii="Symbol" w:hAnsi="Symbol" w:cs="Symbol" w:hint="default"/>
+        <w:rFonts w:cs="Symbol"/>
       </w:rPr>
     </w:lvl>
     <w:lvl w:ilvl="4">
@@ -5636,6 +5792,7 @@
       </w:pPr>
       <w:rPr>
         <w:rFonts w:ascii="Wingdings" w:hAnsi="Wingdings" w:cs="Wingdings" w:hint="default"/>
+        <w:rFonts w:cs="Wingdings"/>
       </w:rPr>
     </w:lvl>
     <w:lvl w:ilvl="6">
@@ -5648,6 +5805,7 @@
       </w:pPr>
       <w:rPr>
         <w:rFonts w:ascii="Symbol" w:hAnsi="Symbol" w:cs="Symbol" w:hint="default"/>
+        <w:rFonts w:cs="Symbol"/>
       </w:rPr>
     </w:lvl>
     <w:lvl w:ilvl="7">
@@ -5673,6 +5831,7 @@
       </w:pPr>
       <w:rPr>
         <w:rFonts w:ascii="Wingdings" w:hAnsi="Wingdings" w:cs="Wingdings" w:hint="default"/>
+        <w:rFonts w:cs="Wingdings"/>
       </w:rPr>
     </w:lvl>
   </w:abstractNum>
@@ -5687,6 +5846,8 @@
       </w:pPr>
       <w:rPr>
         <w:rFonts w:ascii="Symbol" w:hAnsi="Symbol" w:cs="Symbol" w:hint="default"/>
+        <w:sz w:val="20"/>
+        <w:rFonts w:cs="Symbol"/>
       </w:rPr>
     </w:lvl>
     <w:lvl w:ilvl="1">
@@ -5699,6 +5860,7 @@
       </w:pPr>
       <w:rPr>
         <w:rFonts w:ascii="Wingdings" w:hAnsi="Wingdings" w:cs="Wingdings" w:hint="default"/>
+        <w:rFonts w:cs="Wingdings"/>
       </w:rPr>
     </w:lvl>
     <w:lvl w:ilvl="2">
@@ -5711,6 +5873,7 @@
       </w:pPr>
       <w:rPr>
         <w:rFonts w:ascii="Wingdings" w:hAnsi="Wingdings" w:cs="Wingdings" w:hint="default"/>
+        <w:rFonts w:cs="Wingdings"/>
       </w:rPr>
     </w:lvl>
     <w:lvl w:ilvl="3">
@@ -5723,6 +5886,7 @@
       </w:pPr>
       <w:rPr>
         <w:rFonts w:ascii="Symbol" w:hAnsi="Symbol" w:cs="Symbol" w:hint="default"/>
+        <w:rFonts w:cs="Symbol"/>
       </w:rPr>
     </w:lvl>
     <w:lvl w:ilvl="4">
@@ -5748,6 +5912,7 @@
       </w:pPr>
       <w:rPr>
         <w:rFonts w:ascii="Wingdings" w:hAnsi="Wingdings" w:cs="Wingdings" w:hint="default"/>
+        <w:rFonts w:cs="Wingdings"/>
       </w:rPr>
     </w:lvl>
     <w:lvl w:ilvl="6">
@@ -5760,6 +5925,7 @@
       </w:pPr>
       <w:rPr>
         <w:rFonts w:ascii="Symbol" w:hAnsi="Symbol" w:cs="Symbol" w:hint="default"/>
+        <w:rFonts w:cs="Symbol"/>
       </w:rPr>
     </w:lvl>
     <w:lvl w:ilvl="7">
@@ -5785,6 +5951,7 @@
       </w:pPr>
       <w:rPr>
         <w:rFonts w:ascii="Wingdings" w:hAnsi="Wingdings" w:cs="Wingdings" w:hint="default"/>
+        <w:rFonts w:cs="Wingdings"/>
       </w:rPr>
     </w:lvl>
   </w:abstractNum>
@@ -5913,7 +6080,6 @@
     <w:rPrDefault>
       <w:rPr>
         <w:rFonts w:ascii="Calibri" w:hAnsi="Calibri" w:eastAsia="Calibri" w:cs="" w:asciiTheme="minorHAnsi" w:cstheme="minorBidi" w:eastAsiaTheme="minorHAnsi" w:hAnsiTheme="minorHAnsi"/>
-        <w:sz w:val="22"/>
         <w:szCs w:val="22"/>
         <w:lang w:val="en-US" w:eastAsia="en-US" w:bidi="ar-SA"/>
       </w:rPr>
@@ -6302,7 +6468,7 @@
     <w:pPr>
       <w:widowControl/>
       <w:bidi w:val="0"/>
-      <w:spacing w:lineRule="auto" w:line="254" w:before="0" w:after="160"/>
+      <w:spacing w:lineRule="auto" w:line="252" w:before="0" w:after="160"/>
       <w:jc w:val="left"/>
     </w:pPr>
     <w:rPr>
@@ -7413,6 +7579,456 @@
     <w:qFormat/>
     <w:rPr>
       <w:rFonts w:cs="Courier New"/>
+    </w:rPr>
+  </w:style>
+  <w:style w:type="character" w:styleId="ListLabel149">
+    <w:name w:val="ListLabel 149"/>
+    <w:qFormat/>
+    <w:rPr>
+      <w:rFonts w:ascii="Arial" w:hAnsi="Arial" w:cs="Symbol"/>
+      <w:sz w:val="20"/>
+    </w:rPr>
+  </w:style>
+  <w:style w:type="character" w:styleId="ListLabel150">
+    <w:name w:val="ListLabel 150"/>
+    <w:qFormat/>
+    <w:rPr>
+      <w:rFonts w:cs="Courier New"/>
+    </w:rPr>
+  </w:style>
+  <w:style w:type="character" w:styleId="ListLabel151">
+    <w:name w:val="ListLabel 151"/>
+    <w:qFormat/>
+    <w:rPr>
+      <w:rFonts w:cs="Wingdings"/>
+    </w:rPr>
+  </w:style>
+  <w:style w:type="character" w:styleId="ListLabel152">
+    <w:name w:val="ListLabel 152"/>
+    <w:qFormat/>
+    <w:rPr>
+      <w:rFonts w:cs="Symbol"/>
+    </w:rPr>
+  </w:style>
+  <w:style w:type="character" w:styleId="ListLabel153">
+    <w:name w:val="ListLabel 153"/>
+    <w:qFormat/>
+    <w:rPr>
+      <w:rFonts w:cs="Courier New"/>
+    </w:rPr>
+  </w:style>
+  <w:style w:type="character" w:styleId="ListLabel154">
+    <w:name w:val="ListLabel 154"/>
+    <w:qFormat/>
+    <w:rPr>
+      <w:rFonts w:cs="Wingdings"/>
+    </w:rPr>
+  </w:style>
+  <w:style w:type="character" w:styleId="ListLabel155">
+    <w:name w:val="ListLabel 155"/>
+    <w:qFormat/>
+    <w:rPr>
+      <w:rFonts w:cs="Symbol"/>
+    </w:rPr>
+  </w:style>
+  <w:style w:type="character" w:styleId="ListLabel156">
+    <w:name w:val="ListLabel 156"/>
+    <w:qFormat/>
+    <w:rPr>
+      <w:rFonts w:cs="Courier New"/>
+    </w:rPr>
+  </w:style>
+  <w:style w:type="character" w:styleId="ListLabel157">
+    <w:name w:val="ListLabel 157"/>
+    <w:qFormat/>
+    <w:rPr>
+      <w:rFonts w:cs="Wingdings"/>
+    </w:rPr>
+  </w:style>
+  <w:style w:type="character" w:styleId="ListLabel158">
+    <w:name w:val="ListLabel 158"/>
+    <w:qFormat/>
+    <w:rPr>
+      <w:rFonts w:ascii="Arial" w:hAnsi="Arial" w:cs="Symbol"/>
+      <w:sz w:val="20"/>
+    </w:rPr>
+  </w:style>
+  <w:style w:type="character" w:styleId="ListLabel159">
+    <w:name w:val="ListLabel 159"/>
+    <w:qFormat/>
+    <w:rPr>
+      <w:rFonts w:cs="Wingdings"/>
+    </w:rPr>
+  </w:style>
+  <w:style w:type="character" w:styleId="ListLabel160">
+    <w:name w:val="ListLabel 160"/>
+    <w:qFormat/>
+    <w:rPr>
+      <w:rFonts w:cs="Wingdings"/>
+    </w:rPr>
+  </w:style>
+  <w:style w:type="character" w:styleId="ListLabel161">
+    <w:name w:val="ListLabel 161"/>
+    <w:qFormat/>
+    <w:rPr>
+      <w:rFonts w:cs="Symbol"/>
+    </w:rPr>
+  </w:style>
+  <w:style w:type="character" w:styleId="ListLabel162">
+    <w:name w:val="ListLabel 162"/>
+    <w:qFormat/>
+    <w:rPr>
+      <w:rFonts w:cs="Courier New"/>
+    </w:rPr>
+  </w:style>
+  <w:style w:type="character" w:styleId="ListLabel163">
+    <w:name w:val="ListLabel 163"/>
+    <w:qFormat/>
+    <w:rPr>
+      <w:rFonts w:cs="Wingdings"/>
+    </w:rPr>
+  </w:style>
+  <w:style w:type="character" w:styleId="ListLabel164">
+    <w:name w:val="ListLabel 164"/>
+    <w:qFormat/>
+    <w:rPr>
+      <w:rFonts w:cs="Symbol"/>
+    </w:rPr>
+  </w:style>
+  <w:style w:type="character" w:styleId="ListLabel165">
+    <w:name w:val="ListLabel 165"/>
+    <w:qFormat/>
+    <w:rPr>
+      <w:rFonts w:cs="Courier New"/>
+    </w:rPr>
+  </w:style>
+  <w:style w:type="character" w:styleId="ListLabel166">
+    <w:name w:val="ListLabel 166"/>
+    <w:qFormat/>
+    <w:rPr>
+      <w:rFonts w:cs="Wingdings"/>
+    </w:rPr>
+  </w:style>
+  <w:style w:type="character" w:styleId="ListLabel167">
+    <w:name w:val="ListLabel 167"/>
+    <w:qFormat/>
+    <w:rPr>
+      <w:rFonts w:ascii="Arial" w:hAnsi="Arial" w:cs="Symbol"/>
+      <w:sz w:val="20"/>
+    </w:rPr>
+  </w:style>
+  <w:style w:type="character" w:styleId="ListLabel168">
+    <w:name w:val="ListLabel 168"/>
+    <w:qFormat/>
+    <w:rPr>
+      <w:rFonts w:cs="Wingdings"/>
+    </w:rPr>
+  </w:style>
+  <w:style w:type="character" w:styleId="ListLabel169">
+    <w:name w:val="ListLabel 169"/>
+    <w:qFormat/>
+    <w:rPr>
+      <w:rFonts w:cs="Wingdings"/>
+    </w:rPr>
+  </w:style>
+  <w:style w:type="character" w:styleId="ListLabel170">
+    <w:name w:val="ListLabel 170"/>
+    <w:qFormat/>
+    <w:rPr>
+      <w:rFonts w:cs="Symbol"/>
+    </w:rPr>
+  </w:style>
+  <w:style w:type="character" w:styleId="ListLabel171">
+    <w:name w:val="ListLabel 171"/>
+    <w:qFormat/>
+    <w:rPr>
+      <w:rFonts w:cs="Courier New"/>
+    </w:rPr>
+  </w:style>
+  <w:style w:type="character" w:styleId="ListLabel172">
+    <w:name w:val="ListLabel 172"/>
+    <w:qFormat/>
+    <w:rPr>
+      <w:rFonts w:cs="Wingdings"/>
+    </w:rPr>
+  </w:style>
+  <w:style w:type="character" w:styleId="ListLabel173">
+    <w:name w:val="ListLabel 173"/>
+    <w:qFormat/>
+    <w:rPr>
+      <w:rFonts w:cs="Symbol"/>
+    </w:rPr>
+  </w:style>
+  <w:style w:type="character" w:styleId="ListLabel174">
+    <w:name w:val="ListLabel 174"/>
+    <w:qFormat/>
+    <w:rPr>
+      <w:rFonts w:cs="Courier New"/>
+    </w:rPr>
+  </w:style>
+  <w:style w:type="character" w:styleId="ListLabel175">
+    <w:name w:val="ListLabel 175"/>
+    <w:qFormat/>
+    <w:rPr>
+      <w:rFonts w:cs="Wingdings"/>
+    </w:rPr>
+  </w:style>
+  <w:style w:type="character" w:styleId="ListLabel176">
+    <w:name w:val="ListLabel 176"/>
+    <w:qFormat/>
+    <w:rPr>
+      <w:rFonts w:ascii="Arial" w:hAnsi="Arial" w:cs="Symbol"/>
+      <w:sz w:val="20"/>
+    </w:rPr>
+  </w:style>
+  <w:style w:type="character" w:styleId="ListLabel177">
+    <w:name w:val="ListLabel 177"/>
+    <w:qFormat/>
+    <w:rPr>
+      <w:rFonts w:cs="Courier New"/>
+    </w:rPr>
+  </w:style>
+  <w:style w:type="character" w:styleId="ListLabel178">
+    <w:name w:val="ListLabel 178"/>
+    <w:qFormat/>
+    <w:rPr>
+      <w:rFonts w:cs="Wingdings"/>
+    </w:rPr>
+  </w:style>
+  <w:style w:type="character" w:styleId="ListLabel179">
+    <w:name w:val="ListLabel 179"/>
+    <w:qFormat/>
+    <w:rPr>
+      <w:rFonts w:cs="Symbol"/>
+    </w:rPr>
+  </w:style>
+  <w:style w:type="character" w:styleId="ListLabel180">
+    <w:name w:val="ListLabel 180"/>
+    <w:qFormat/>
+    <w:rPr>
+      <w:rFonts w:cs="Courier New"/>
+    </w:rPr>
+  </w:style>
+  <w:style w:type="character" w:styleId="ListLabel181">
+    <w:name w:val="ListLabel 181"/>
+    <w:qFormat/>
+    <w:rPr>
+      <w:rFonts w:cs="Wingdings"/>
+    </w:rPr>
+  </w:style>
+  <w:style w:type="character" w:styleId="ListLabel182">
+    <w:name w:val="ListLabel 182"/>
+    <w:qFormat/>
+    <w:rPr>
+      <w:rFonts w:cs="Symbol"/>
+    </w:rPr>
+  </w:style>
+  <w:style w:type="character" w:styleId="ListLabel183">
+    <w:name w:val="ListLabel 183"/>
+    <w:qFormat/>
+    <w:rPr>
+      <w:rFonts w:cs="Courier New"/>
+    </w:rPr>
+  </w:style>
+  <w:style w:type="character" w:styleId="ListLabel184">
+    <w:name w:val="ListLabel 184"/>
+    <w:qFormat/>
+    <w:rPr>
+      <w:rFonts w:cs="Wingdings"/>
+    </w:rPr>
+  </w:style>
+  <w:style w:type="character" w:styleId="ListLabel185">
+    <w:name w:val="ListLabel 185"/>
+    <w:qFormat/>
+    <w:rPr>
+      <w:rFonts w:ascii="Arial" w:hAnsi="Arial" w:cs="Symbol"/>
+      <w:b/>
+      <w:sz w:val="20"/>
+    </w:rPr>
+  </w:style>
+  <w:style w:type="character" w:styleId="ListLabel186">
+    <w:name w:val="ListLabel 186"/>
+    <w:qFormat/>
+    <w:rPr>
+      <w:rFonts w:cs="Courier New"/>
+    </w:rPr>
+  </w:style>
+  <w:style w:type="character" w:styleId="ListLabel187">
+    <w:name w:val="ListLabel 187"/>
+    <w:qFormat/>
+    <w:rPr>
+      <w:rFonts w:cs="Wingdings"/>
+    </w:rPr>
+  </w:style>
+  <w:style w:type="character" w:styleId="ListLabel188">
+    <w:name w:val="ListLabel 188"/>
+    <w:qFormat/>
+    <w:rPr>
+      <w:rFonts w:cs="Symbol"/>
+    </w:rPr>
+  </w:style>
+  <w:style w:type="character" w:styleId="ListLabel189">
+    <w:name w:val="ListLabel 189"/>
+    <w:qFormat/>
+    <w:rPr>
+      <w:rFonts w:cs="Courier New"/>
+    </w:rPr>
+  </w:style>
+  <w:style w:type="character" w:styleId="ListLabel190">
+    <w:name w:val="ListLabel 190"/>
+    <w:qFormat/>
+    <w:rPr>
+      <w:rFonts w:cs="Wingdings"/>
+    </w:rPr>
+  </w:style>
+  <w:style w:type="character" w:styleId="ListLabel191">
+    <w:name w:val="ListLabel 191"/>
+    <w:qFormat/>
+    <w:rPr>
+      <w:rFonts w:cs="Symbol"/>
+    </w:rPr>
+  </w:style>
+  <w:style w:type="character" w:styleId="ListLabel192">
+    <w:name w:val="ListLabel 192"/>
+    <w:qFormat/>
+    <w:rPr>
+      <w:rFonts w:cs="Courier New"/>
+    </w:rPr>
+  </w:style>
+  <w:style w:type="character" w:styleId="ListLabel193">
+    <w:name w:val="ListLabel 193"/>
+    <w:qFormat/>
+    <w:rPr>
+      <w:rFonts w:cs="Wingdings"/>
+    </w:rPr>
+  </w:style>
+  <w:style w:type="character" w:styleId="ListLabel194">
+    <w:name w:val="ListLabel 194"/>
+    <w:qFormat/>
+    <w:rPr>
+      <w:rFonts w:cs="Symbol"/>
+    </w:rPr>
+  </w:style>
+  <w:style w:type="character" w:styleId="ListLabel195">
+    <w:name w:val="ListLabel 195"/>
+    <w:qFormat/>
+    <w:rPr>
+      <w:rFonts w:ascii="Arial" w:hAnsi="Arial" w:cs="Wingdings"/>
+      <w:b/>
+      <w:sz w:val="20"/>
+    </w:rPr>
+  </w:style>
+  <w:style w:type="character" w:styleId="ListLabel196">
+    <w:name w:val="ListLabel 196"/>
+    <w:qFormat/>
+    <w:rPr>
+      <w:rFonts w:cs="Wingdings"/>
+    </w:rPr>
+  </w:style>
+  <w:style w:type="character" w:styleId="ListLabel197">
+    <w:name w:val="ListLabel 197"/>
+    <w:qFormat/>
+    <w:rPr>
+      <w:rFonts w:cs="Symbol"/>
+    </w:rPr>
+  </w:style>
+  <w:style w:type="character" w:styleId="ListLabel198">
+    <w:name w:val="ListLabel 198"/>
+    <w:qFormat/>
+    <w:rPr>
+      <w:rFonts w:cs="Courier New"/>
+    </w:rPr>
+  </w:style>
+  <w:style w:type="character" w:styleId="ListLabel199">
+    <w:name w:val="ListLabel 199"/>
+    <w:qFormat/>
+    <w:rPr>
+      <w:rFonts w:cs="Wingdings"/>
+    </w:rPr>
+  </w:style>
+  <w:style w:type="character" w:styleId="ListLabel200">
+    <w:name w:val="ListLabel 200"/>
+    <w:qFormat/>
+    <w:rPr>
+      <w:rFonts w:cs="Symbol"/>
+    </w:rPr>
+  </w:style>
+  <w:style w:type="character" w:styleId="ListLabel201">
+    <w:name w:val="ListLabel 201"/>
+    <w:qFormat/>
+    <w:rPr>
+      <w:rFonts w:cs="Courier New"/>
+    </w:rPr>
+  </w:style>
+  <w:style w:type="character" w:styleId="ListLabel202">
+    <w:name w:val="ListLabel 202"/>
+    <w:qFormat/>
+    <w:rPr>
+      <w:rFonts w:cs="Wingdings"/>
+    </w:rPr>
+  </w:style>
+  <w:style w:type="character" w:styleId="ListLabel203">
+    <w:name w:val="ListLabel 203"/>
+    <w:qFormat/>
+    <w:rPr>
+      <w:rFonts w:ascii="Arial" w:hAnsi="Arial" w:cs="Symbol"/>
+      <w:sz w:val="20"/>
+    </w:rPr>
+  </w:style>
+  <w:style w:type="character" w:styleId="ListLabel204">
+    <w:name w:val="ListLabel 204"/>
+    <w:qFormat/>
+    <w:rPr>
+      <w:rFonts w:cs="Wingdings"/>
+    </w:rPr>
+  </w:style>
+  <w:style w:type="character" w:styleId="ListLabel205">
+    <w:name w:val="ListLabel 205"/>
+    <w:qFormat/>
+    <w:rPr>
+      <w:rFonts w:cs="Wingdings"/>
+    </w:rPr>
+  </w:style>
+  <w:style w:type="character" w:styleId="ListLabel206">
+    <w:name w:val="ListLabel 206"/>
+    <w:qFormat/>
+    <w:rPr>
+      <w:rFonts w:cs="Symbol"/>
+    </w:rPr>
+  </w:style>
+  <w:style w:type="character" w:styleId="ListLabel207">
+    <w:name w:val="ListLabel 207"/>
+    <w:qFormat/>
+    <w:rPr>
+      <w:rFonts w:cs="Courier New"/>
+    </w:rPr>
+  </w:style>
+  <w:style w:type="character" w:styleId="ListLabel208">
+    <w:name w:val="ListLabel 208"/>
+    <w:qFormat/>
+    <w:rPr>
+      <w:rFonts w:cs="Wingdings"/>
+    </w:rPr>
+  </w:style>
+  <w:style w:type="character" w:styleId="ListLabel209">
+    <w:name w:val="ListLabel 209"/>
+    <w:qFormat/>
+    <w:rPr>
+      <w:rFonts w:cs="Symbol"/>
+    </w:rPr>
+  </w:style>
+  <w:style w:type="character" w:styleId="ListLabel210">
+    <w:name w:val="ListLabel 210"/>
+    <w:qFormat/>
+    <w:rPr>
+      <w:rFonts w:cs="Courier New"/>
+    </w:rPr>
+  </w:style>
+  <w:style w:type="character" w:styleId="ListLabel211">
+    <w:name w:val="ListLabel 211"/>
+    <w:qFormat/>
+    <w:rPr>
+      <w:rFonts w:cs="Wingdings"/>
     </w:rPr>
   </w:style>
   <w:style w:type="paragraph" w:styleId="Heading">
